--- a/Big_data__project_report.docx
+++ b/Big_data__project_report.docx
@@ -353,7 +353,84 @@
           <w:rFonts w:hint="eastAsia"/>
           <w:lang w:val="en-US"/>
         </w:rPr>
-        <w:t xml:space="preserve">With the exponential increase in availability of </w:t>
+        <w:t xml:space="preserve">With the </w:t>
+      </w:r>
+      <w:r>
+        <w:rPr>
+          <w:rFonts w:hint="eastAsia"/>
+          <w:lang w:val="en-US"/>
+        </w:rPr>
+        <w:t>rapid</w:t>
+      </w:r>
+      <w:r>
+        <w:rPr>
+          <w:rFonts w:hint="eastAsia"/>
+          <w:lang w:val="en-US"/>
+        </w:rPr>
+        <w:t xml:space="preserve"> growth</w:t>
+      </w:r>
+      <w:r>
+        <w:rPr>
+          <w:rFonts w:hint="eastAsia"/>
+          <w:lang w:val="en-US"/>
+        </w:rPr>
+        <w:t xml:space="preserve"> in availability of public,</w:t>
+      </w:r>
+      <w:r>
+        <w:rPr>
+          <w:rFonts w:hint="eastAsia"/>
+          <w:lang w:val="en-US"/>
+        </w:rPr>
+        <w:t xml:space="preserve"> </w:t>
+      </w:r>
+      <w:r>
+        <w:rPr>
+          <w:rFonts w:hint="eastAsia"/>
+          <w:lang w:val="en-US"/>
+        </w:rPr>
+        <w:t>free-format text generated through the accelerating use and adoption of internet-connected devices and the subsequent increase in social</w:t>
+      </w:r>
+      <w:r>
+        <w:rPr>
+          <w:rFonts w:hint="eastAsia"/>
+          <w:lang w:val="en-US"/>
+        </w:rPr>
+        <w:t xml:space="preserve"> media usage, there is a great</w:t>
+      </w:r>
+      <w:r>
+        <w:rPr>
+          <w:rFonts w:hint="eastAsia"/>
+          <w:lang w:val="en-US"/>
+        </w:rPr>
+        <w:t xml:space="preserve"> opportunity for researchers and developers to utilize geographical information.</w:t>
+      </w:r>
+      <w:r>
+        <w:rPr>
+          <w:rFonts w:hint="eastAsia"/>
+          <w:lang w:val="en-US"/>
+        </w:rPr>
+        <w:t xml:space="preserve"> </w:t>
+      </w:r>
+      <w:r>
+        <w:rPr>
+          <w:rFonts w:hint="eastAsia"/>
+          <w:lang w:val="en-US"/>
+        </w:rPr>
+        <w:t xml:space="preserve">Geographical data adds an additional dimension </w:t>
+      </w:r>
+      <w:r>
+        <w:rPr>
+          <w:rFonts w:hint="eastAsia"/>
+          <w:lang w:val="en-US"/>
+        </w:rPr>
+        <w:t>to the ri</w:t>
+      </w:r>
+      <w:r>
+        <w:rPr>
+          <w:rFonts w:hint="eastAsia"/>
+          <w:lang w:val="en-US"/>
+        </w:rPr>
+        <w:t xml:space="preserve">chness of data enabling us to know not just the what and </w:t>
       </w:r>
       <w:proofErr w:type="spellStart"/>
       <w:proofErr w:type="gramStart"/>
@@ -362,56 +439,10 @@
           <w:rFonts w:hint="eastAsia"/>
           <w:lang w:val="en-US"/>
         </w:rPr>
-        <w:t>public,free</w:t>
+        <w:t>when,but</w:t>
       </w:r>
       <w:proofErr w:type="spellEnd"/>
       <w:proofErr w:type="gramEnd"/>
-      <w:r>
-        <w:rPr>
-          <w:rFonts w:hint="eastAsia"/>
-          <w:lang w:val="en-US"/>
-        </w:rPr>
-        <w:t xml:space="preserve">-format text generated through the accelerating use and adoption of internet-connected devices and the subsequent increase in social media usage, there is a greater opportunity for researchers and developers to utilize geographical </w:t>
-      </w:r>
-      <w:proofErr w:type="spellStart"/>
-      <w:r>
-        <w:rPr>
-          <w:rFonts w:hint="eastAsia"/>
-          <w:lang w:val="en-US"/>
-        </w:rPr>
-        <w:t>information.Geographical</w:t>
-      </w:r>
-      <w:proofErr w:type="spellEnd"/>
-      <w:r>
-        <w:rPr>
-          <w:rFonts w:hint="eastAsia"/>
-          <w:lang w:val="en-US"/>
-        </w:rPr>
-        <w:t xml:space="preserve"> data adds an additional dimension </w:t>
-      </w:r>
-      <w:r>
-        <w:rPr>
-          <w:rFonts w:hint="eastAsia"/>
-          <w:lang w:val="en-US"/>
-        </w:rPr>
-        <w:t>to the ri</w:t>
-      </w:r>
-      <w:r>
-        <w:rPr>
-          <w:rFonts w:hint="eastAsia"/>
-          <w:lang w:val="en-US"/>
-        </w:rPr>
-        <w:t xml:space="preserve">chness of data enabling us to know not just the what and </w:t>
-      </w:r>
-      <w:proofErr w:type="spellStart"/>
-      <w:r>
-        <w:rPr>
-          <w:rFonts w:hint="eastAsia"/>
-          <w:lang w:val="en-US"/>
-        </w:rPr>
-        <w:t>when,but</w:t>
-      </w:r>
-      <w:proofErr w:type="spellEnd"/>
       <w:r>
         <w:rPr>
           <w:rFonts w:hint="eastAsia"/>
@@ -468,7 +499,50 @@
           <w:color w:val="000000" w:themeColor="text1"/>
           <w:lang w:val="en-US"/>
         </w:rPr>
-        <w:t xml:space="preserve">. Then we present our approach to this </w:t>
+        <w:t>. Then we present our approach to this project.</w:t>
+      </w:r>
+      <w:r>
+        <w:rPr>
+          <w:rFonts w:hint="eastAsia"/>
+          <w:color w:val="000000" w:themeColor="text1"/>
+          <w:lang w:val="en-US"/>
+        </w:rPr>
+        <w:t xml:space="preserve"> </w:t>
+      </w:r>
+      <w:r>
+        <w:rPr>
+          <w:color w:val="000000" w:themeColor="text1"/>
+          <w:lang w:val="en-US"/>
+        </w:rPr>
+        <w:t>Finally</w:t>
+      </w:r>
+      <w:r>
+        <w:rPr>
+          <w:color w:val="000000" w:themeColor="text1"/>
+          <w:lang w:val="en-US"/>
+        </w:rPr>
+        <w:t xml:space="preserve"> our </w:t>
+      </w:r>
+      <w:r>
+        <w:rPr>
+          <w:color w:val="000000" w:themeColor="text1"/>
+          <w:lang w:val="en-US"/>
+        </w:rPr>
+        <w:t>experimental results are</w:t>
+      </w:r>
+      <w:r>
+        <w:rPr>
+          <w:color w:val="000000" w:themeColor="text1"/>
+          <w:lang w:val="en-US"/>
+        </w:rPr>
+        <w:t xml:space="preserve"> described in </w:t>
+      </w:r>
+      <w:r>
+        <w:rPr>
+          <w:color w:val="000000" w:themeColor="text1"/>
+          <w:lang w:val="en-US"/>
+        </w:rPr>
+        <w:t xml:space="preserve">section </w:t>
       </w:r>
       <w:proofErr w:type="spellStart"/>
       <w:proofErr w:type="gramStart"/>
@@ -477,14 +551,14 @@
           <w:color w:val="000000" w:themeColor="text1"/>
           <w:lang w:val="en-US"/>
         </w:rPr>
-        <w:t>project.</w:t>
+        <w:t>IV</w:t>
       </w:r>
       <w:r>
         <w:rPr>
           <w:color w:val="000000" w:themeColor="text1"/>
           <w:lang w:val="en-US"/>
         </w:rPr>
-        <w:t>Finally</w:t>
+        <w:t>,comparison</w:t>
       </w:r>
       <w:proofErr w:type="spellEnd"/>
       <w:proofErr w:type="gramEnd"/>
@@ -493,83 +567,46 @@
           <w:color w:val="000000" w:themeColor="text1"/>
           <w:lang w:val="en-US"/>
         </w:rPr>
-        <w:t xml:space="preserve"> our </w:t>
-      </w:r>
-      <w:r>
-        <w:rPr>
+        <w:t xml:space="preserve"> with previous work are discussed </w:t>
+      </w:r>
+      <w:r>
+        <w:rPr>
+          <w:rFonts w:hint="eastAsia"/>
           <w:color w:val="000000" w:themeColor="text1"/>
           <w:lang w:val="en-US"/>
         </w:rPr>
-        <w:t>experimental results are</w:t>
-      </w:r>
-      <w:r>
-        <w:rPr>
+        <w:t xml:space="preserve">in section </w:t>
+      </w:r>
+      <w:proofErr w:type="spellStart"/>
+      <w:r>
+        <w:rPr>
+          <w:rFonts w:hint="eastAsia"/>
           <w:color w:val="000000" w:themeColor="text1"/>
           <w:lang w:val="en-US"/>
         </w:rPr>
-        <w:t xml:space="preserve"> described in </w:t>
+        <w:t>V,</w:t>
       </w:r>
       <w:r>
         <w:rPr>
           <w:color w:val="000000" w:themeColor="text1"/>
           <w:lang w:val="en-US"/>
         </w:rPr>
-        <w:t xml:space="preserve">section </w:t>
-      </w:r>
-      <w:proofErr w:type="spellStart"/>
+        <w:t>and</w:t>
+      </w:r>
+      <w:proofErr w:type="spellEnd"/>
       <w:r>
         <w:rPr>
           <w:color w:val="000000" w:themeColor="text1"/>
           <w:lang w:val="en-US"/>
         </w:rPr>
-        <w:t>IV</w:t>
+        <w:t xml:space="preserve"> conclusion along with </w:t>
       </w:r>
       <w:r>
         <w:rPr>
           <w:color w:val="000000" w:themeColor="text1"/>
           <w:lang w:val="en-US"/>
         </w:rPr>
-        <w:t>,comparison</w:t>
-      </w:r>
-      <w:proofErr w:type="spellEnd"/>
-      <w:r>
-        <w:rPr>
-          <w:color w:val="000000" w:themeColor="text1"/>
-          <w:lang w:val="en-US"/>
-        </w:rPr>
-        <w:t xml:space="preserve"> with previous work are discussed </w:t>
-      </w:r>
-      <w:r>
-        <w:rPr>
-          <w:rFonts w:hint="eastAsia"/>
-          <w:color w:val="000000" w:themeColor="text1"/>
-          <w:lang w:val="en-US"/>
-        </w:rPr>
-        <w:t xml:space="preserve">in section </w:t>
-      </w:r>
-      <w:proofErr w:type="spellStart"/>
-      <w:r>
-        <w:rPr>
-          <w:rFonts w:hint="eastAsia"/>
-          <w:color w:val="000000" w:themeColor="text1"/>
-          <w:lang w:val="en-US"/>
-        </w:rPr>
-        <w:t>V,</w:t>
-      </w:r>
-      <w:r>
-        <w:rPr>
-          <w:color w:val="000000" w:themeColor="text1"/>
-          <w:lang w:val="en-US"/>
-        </w:rPr>
-        <w:t>and</w:t>
-      </w:r>
-      <w:proofErr w:type="spellEnd"/>
-      <w:r>
-        <w:rPr>
-          <w:color w:val="000000" w:themeColor="text1"/>
-          <w:lang w:val="en-US"/>
-        </w:rPr>
-        <w:t xml:space="preserve"> future work are </w:t>
+        <w:t xml:space="preserve">future work are </w:t>
       </w:r>
       <w:r>
         <w:rPr>
@@ -737,7 +774,13 @@
         <w:rPr>
           <w:rFonts w:eastAsia="Times New Roman" w:hint="eastAsia"/>
         </w:rPr>
-        <w:t xml:space="preserve"> is the process of converting free-text descriptions of places(such as</w:t>
+        <w:t xml:space="preserve"> </w:t>
+      </w:r>
+      <w:r>
+        <w:rPr>
+          <w:rFonts w:eastAsia="Times New Roman" w:hint="eastAsia"/>
+        </w:rPr>
+        <w:t>is the process of converting free-text descriptions of places(such as</w:t>
       </w:r>
       <w:r>
         <w:rPr>
@@ -1639,24 +1682,15 @@
     </w:p>
     <w:p>
       <w:pPr>
+        <w:ind w:firstLine="300"/>
         <w:jc w:val="both"/>
         <w:rPr>
           <w:rFonts w:eastAsia="Times New Roman"/>
-          <w:color w:val="000000" w:themeColor="text1"/>
-          <w:lang w:eastAsia="zh-CN"/>
-        </w:rPr>
-      </w:pPr>
-      <w:r>
-        <w:rPr>
-          <w:rFonts w:eastAsia="Times New Roman" w:hint="eastAsia"/>
-          <w:i/>
-          <w:iCs/>
           <w:color w:val="000000" w:themeColor="text1"/>
           <w:shd w:val="clear" w:color="auto" w:fill="FFFFFF"/>
           <w:lang w:eastAsia="zh-CN"/>
         </w:rPr>
-        <w:t xml:space="preserve">      </w:t>
-      </w:r>
+      </w:pPr>
       <w:r>
         <w:rPr>
           <w:rFonts w:eastAsia="Times New Roman"/>
@@ -1680,14 +1714,293 @@
     </w:p>
     <w:p>
       <w:pPr>
-        <w:pStyle w:val="Heading1"/>
-      </w:pPr>
-      <w:r>
-        <w:t>Approach</w:t>
+        <w:pStyle w:val="Heading2"/>
+      </w:pPr>
+      <w:r>
+        <w:rPr>
+          <w:rFonts w:hint="eastAsia"/>
+        </w:rPr>
+        <w:t>NLTK Stop Words</w:t>
       </w:r>
     </w:p>
     <w:p>
       <w:pPr>
+        <w:ind w:firstLine="288"/>
+        <w:jc w:val="both"/>
+        <w:rPr>
+          <w:rFonts w:eastAsia="Times New Roman"/>
+          <w:color w:val="000000" w:themeColor="text1"/>
+          <w:lang w:eastAsia="zh-CN"/>
+        </w:rPr>
+      </w:pPr>
+      <w:r>
+        <w:rPr>
+          <w:rFonts w:eastAsia="Times New Roman" w:hint="eastAsia"/>
+        </w:rPr>
+        <w:t xml:space="preserve">A stop word is a commonly used word such </w:t>
+      </w:r>
+      <w:proofErr w:type="spellStart"/>
+      <w:proofErr w:type="gramStart"/>
+      <w:r>
+        <w:rPr>
+          <w:rFonts w:eastAsia="Times New Roman" w:hint="eastAsia"/>
+        </w:rPr>
+        <w:t>as</w:t>
+      </w:r>
+      <w:r>
+        <w:rPr>
+          <w:rFonts w:eastAsia="Times New Roman"/>
+        </w:rPr>
+        <w:t>“</w:t>
+      </w:r>
+      <w:proofErr w:type="gramEnd"/>
+      <w:r>
+        <w:rPr>
+          <w:rFonts w:eastAsia="Times New Roman" w:hint="eastAsia"/>
+        </w:rPr>
+        <w:t>the</w:t>
+      </w:r>
+      <w:r>
+        <w:rPr>
+          <w:rFonts w:eastAsia="Times New Roman"/>
+        </w:rPr>
+        <w:t>”</w:t>
+      </w:r>
+      <w:r>
+        <w:rPr>
+          <w:rFonts w:eastAsia="Times New Roman" w:hint="eastAsia"/>
+        </w:rPr>
+        <w:t>,</w:t>
+      </w:r>
+      <w:r>
+        <w:rPr>
+          <w:rFonts w:eastAsia="Times New Roman"/>
+        </w:rPr>
+        <w:t>”</w:t>
+      </w:r>
+      <w:r>
+        <w:rPr>
+          <w:rFonts w:eastAsia="Times New Roman" w:hint="eastAsia"/>
+        </w:rPr>
+        <w:t>a</w:t>
+      </w:r>
+      <w:r>
+        <w:rPr>
+          <w:rFonts w:eastAsia="Times New Roman"/>
+        </w:rPr>
+        <w:t>”</w:t>
+      </w:r>
+      <w:r>
+        <w:rPr>
+          <w:rFonts w:eastAsia="Times New Roman" w:hint="eastAsia"/>
+        </w:rPr>
+        <w:t>,</w:t>
+      </w:r>
+      <w:r>
+        <w:rPr>
+          <w:rFonts w:eastAsia="Times New Roman"/>
+        </w:rPr>
+        <w:t>”</w:t>
+      </w:r>
+      <w:r>
+        <w:rPr>
+          <w:rFonts w:eastAsia="Times New Roman" w:hint="eastAsia"/>
+        </w:rPr>
+        <w:t>an</w:t>
+      </w:r>
+      <w:r>
+        <w:rPr>
+          <w:rFonts w:eastAsia="Times New Roman"/>
+        </w:rPr>
+        <w:t>”</w:t>
+      </w:r>
+      <w:r>
+        <w:rPr>
+          <w:rFonts w:eastAsia="Times New Roman" w:hint="eastAsia"/>
+        </w:rPr>
+        <w:t>,</w:t>
+      </w:r>
+      <w:r>
+        <w:rPr>
+          <w:rFonts w:eastAsia="Times New Roman"/>
+        </w:rPr>
+        <w:t>”</w:t>
+      </w:r>
+      <w:r>
+        <w:rPr>
+          <w:rFonts w:eastAsia="Times New Roman" w:hint="eastAsia"/>
+        </w:rPr>
+        <w:t>of</w:t>
+      </w:r>
+      <w:r>
+        <w:rPr>
+          <w:rFonts w:eastAsia="Times New Roman"/>
+        </w:rPr>
+        <w:t>”</w:t>
+      </w:r>
+      <w:r>
+        <w:rPr>
+          <w:rFonts w:eastAsia="Times New Roman" w:hint="eastAsia"/>
+        </w:rPr>
+        <w:t>,</w:t>
+      </w:r>
+      <w:r>
+        <w:rPr>
+          <w:rFonts w:eastAsia="Times New Roman"/>
+        </w:rPr>
+        <w:t>”</w:t>
+      </w:r>
+      <w:r>
+        <w:rPr>
+          <w:rFonts w:eastAsia="Times New Roman" w:hint="eastAsia"/>
+        </w:rPr>
+        <w:t>we</w:t>
+      </w:r>
+      <w:r>
+        <w:rPr>
+          <w:rFonts w:eastAsia="Times New Roman"/>
+        </w:rPr>
+        <w:t>”</w:t>
+      </w:r>
+      <w:r>
+        <w:rPr>
+          <w:rFonts w:eastAsia="Times New Roman" w:hint="eastAsia"/>
+        </w:rPr>
+        <w:t>,“is</w:t>
+      </w:r>
+      <w:r>
+        <w:rPr>
+          <w:rFonts w:eastAsia="Times New Roman"/>
+        </w:rPr>
+        <w:t>”</w:t>
+      </w:r>
+      <w:r>
+        <w:rPr>
+          <w:rFonts w:eastAsia="Times New Roman" w:hint="eastAsia"/>
+        </w:rPr>
+        <w:t>,</w:t>
+      </w:r>
+      <w:r>
+        <w:rPr>
+          <w:rFonts w:eastAsia="Times New Roman"/>
+        </w:rPr>
+        <w:t>”</w:t>
+      </w:r>
+      <w:r>
+        <w:rPr>
+          <w:rFonts w:eastAsia="Times New Roman" w:hint="eastAsia"/>
+        </w:rPr>
+        <w:t>are</w:t>
+      </w:r>
+      <w:r>
+        <w:rPr>
+          <w:rFonts w:eastAsia="Times New Roman"/>
+        </w:rPr>
+        <w:t>”</w:t>
+      </w:r>
+      <w:r>
+        <w:rPr>
+          <w:rFonts w:eastAsia="Times New Roman" w:hint="eastAsia"/>
+        </w:rPr>
+        <w:t>,</w:t>
+      </w:r>
+      <w:r>
+        <w:rPr>
+          <w:rFonts w:eastAsia="Times New Roman" w:hint="eastAsia"/>
+        </w:rPr>
+        <w:t>that</w:t>
+      </w:r>
+      <w:proofErr w:type="spellEnd"/>
+      <w:r>
+        <w:rPr>
+          <w:rFonts w:eastAsia="Times New Roman" w:hint="eastAsia"/>
+        </w:rPr>
+        <w:t xml:space="preserve"> a search engine has been programmed to ignore, both when indexing entries for searching and when retrieving them as the result of a search query. We would not want these words taking up space in our </w:t>
+      </w:r>
+      <w:proofErr w:type="spellStart"/>
+      <w:proofErr w:type="gramStart"/>
+      <w:r>
+        <w:rPr>
+          <w:rFonts w:eastAsia="Times New Roman" w:hint="eastAsia"/>
+        </w:rPr>
+        <w:t>database,or</w:t>
+      </w:r>
+      <w:proofErr w:type="spellEnd"/>
+      <w:proofErr w:type="gramEnd"/>
+      <w:r>
+        <w:rPr>
+          <w:rFonts w:eastAsia="Times New Roman" w:hint="eastAsia"/>
+        </w:rPr>
+        <w:t xml:space="preserve"> taking up valuable processing in </w:t>
+      </w:r>
+      <w:proofErr w:type="spellStart"/>
+      <w:r>
+        <w:rPr>
+          <w:rFonts w:eastAsia="Times New Roman" w:hint="eastAsia"/>
+        </w:rPr>
+        <w:t>time.For</w:t>
+      </w:r>
+      <w:proofErr w:type="spellEnd"/>
+      <w:r>
+        <w:rPr>
+          <w:rFonts w:eastAsia="Times New Roman" w:hint="eastAsia"/>
+        </w:rPr>
+        <w:t xml:space="preserve"> this ,we can remove them </w:t>
+      </w:r>
+      <w:proofErr w:type="spellStart"/>
+      <w:r>
+        <w:rPr>
+          <w:rFonts w:eastAsia="Times New Roman" w:hint="eastAsia"/>
+        </w:rPr>
+        <w:t>easily,by</w:t>
+      </w:r>
+      <w:proofErr w:type="spellEnd"/>
+      <w:r>
+        <w:rPr>
+          <w:rFonts w:eastAsia="Times New Roman" w:hint="eastAsia"/>
+        </w:rPr>
+        <w:t xml:space="preserve"> storing a list of words that you consider to be stop </w:t>
+      </w:r>
+      <w:proofErr w:type="spellStart"/>
+      <w:r>
+        <w:rPr>
+          <w:rFonts w:eastAsia="Times New Roman" w:hint="eastAsia"/>
+        </w:rPr>
+        <w:t>words.NLTK</w:t>
+      </w:r>
+      <w:proofErr w:type="spellEnd"/>
+      <w:r>
+        <w:rPr>
+          <w:rFonts w:eastAsia="Times New Roman" w:hint="eastAsia"/>
+        </w:rPr>
+        <w:t xml:space="preserve">(Natural Language Toolkit) in python has a list of </w:t>
+      </w:r>
+      <w:proofErr w:type="spellStart"/>
+      <w:r>
+        <w:rPr>
+          <w:rFonts w:eastAsia="Times New Roman" w:hint="eastAsia"/>
+        </w:rPr>
+        <w:t>stopwords</w:t>
+      </w:r>
+      <w:proofErr w:type="spellEnd"/>
+      <w:r>
+        <w:rPr>
+          <w:rFonts w:eastAsia="Times New Roman" w:hint="eastAsia"/>
+        </w:rPr>
+        <w:t xml:space="preserve"> stored in 16 different languages.[9]</w:t>
+      </w:r>
+    </w:p>
+    <w:p>
+      <w:pPr>
+        <w:pStyle w:val="Heading1"/>
+      </w:pPr>
+      <w:r>
+        <w:lastRenderedPageBreak/>
+        <w:t>Approach</w:t>
+      </w:r>
+    </w:p>
+    <w:p>
+      <w:pPr>
         <w:ind w:firstLine="200"/>
         <w:jc w:val="both"/>
         <w:rPr>
@@ -1933,7 +2246,6 @@
         <w:rPr>
           <w:rFonts w:eastAsia="Times New Roman" w:hint="eastAsia"/>
         </w:rPr>
-        <w:lastRenderedPageBreak/>
         <w:t>coordinates.Note</w:t>
       </w:r>
       <w:proofErr w:type="spellEnd"/>
@@ -2055,7 +2367,7 @@
         <w:ind w:firstLine="200"/>
         <w:jc w:val="both"/>
         <w:rPr>
-          <w:rFonts w:eastAsia="Times New Roman" w:hint="eastAsia"/>
+          <w:rFonts w:eastAsia="Times New Roman"/>
         </w:rPr>
       </w:pPr>
       <w:r>
@@ -2200,7 +2512,19 @@
         <w:rPr>
           <w:rFonts w:eastAsia="Times New Roman" w:hint="eastAsia"/>
         </w:rPr>
-        <w:t xml:space="preserve"> choose to use Word Count to </w:t>
+        <w:t xml:space="preserve"> choose to use </w:t>
+      </w:r>
+      <w:r>
+        <w:rPr>
+          <w:rFonts w:eastAsia="Times New Roman" w:hint="eastAsia"/>
+        </w:rPr>
+        <w:t xml:space="preserve">spark </w:t>
+      </w:r>
+      <w:r>
+        <w:rPr>
+          <w:rFonts w:eastAsia="Times New Roman" w:hint="eastAsia"/>
+        </w:rPr>
+        <w:t xml:space="preserve">Word Count to </w:t>
       </w:r>
       <w:r>
         <w:rPr>
@@ -2212,16 +2536,8 @@
         <w:rPr>
           <w:rFonts w:eastAsia="Times New Roman" w:hint="eastAsia"/>
         </w:rPr>
-        <w:t xml:space="preserve"> the </w:t>
-      </w:r>
-      <w:proofErr w:type="spellStart"/>
-      <w:r>
-        <w:rPr>
-          <w:rFonts w:eastAsia="Times New Roman" w:hint="eastAsia"/>
-        </w:rPr>
-        <w:t>importants</w:t>
-      </w:r>
-      <w:proofErr w:type="spellEnd"/>
+        <w:t xml:space="preserve"> the important</w:t>
+      </w:r>
       <w:r>
         <w:rPr>
           <w:rFonts w:eastAsia="Times New Roman" w:hint="eastAsia"/>
@@ -2254,7 +2570,61 @@
         <w:rPr>
           <w:rFonts w:eastAsia="Times New Roman" w:hint="eastAsia"/>
         </w:rPr>
-        <w:t xml:space="preserve"> from the articles first.</w:t>
+        <w:t xml:space="preserve"> from the articles </w:t>
+      </w:r>
+      <w:proofErr w:type="spellStart"/>
+      <w:r>
+        <w:rPr>
+          <w:rFonts w:eastAsia="Times New Roman" w:hint="eastAsia"/>
+        </w:rPr>
+        <w:t>first.</w:t>
+      </w:r>
+      <w:r>
+        <w:rPr>
+          <w:rFonts w:eastAsia="Times New Roman" w:hint="eastAsia"/>
+        </w:rPr>
+        <w:t>How</w:t>
+      </w:r>
+      <w:proofErr w:type="spellEnd"/>
+      <w:r>
+        <w:rPr>
+          <w:rFonts w:eastAsia="Times New Roman" w:hint="eastAsia"/>
+        </w:rPr>
+        <w:t xml:space="preserve"> to filter out useless </w:t>
+      </w:r>
+      <w:proofErr w:type="spellStart"/>
+      <w:r>
+        <w:rPr>
+          <w:rFonts w:eastAsia="Times New Roman" w:hint="eastAsia"/>
+        </w:rPr>
+        <w:t>data?We</w:t>
+      </w:r>
+      <w:proofErr w:type="spellEnd"/>
+      <w:r>
+        <w:rPr>
+          <w:rFonts w:eastAsia="Times New Roman" w:hint="eastAsia"/>
+        </w:rPr>
+        <w:t xml:space="preserve"> </w:t>
+      </w:r>
+      <w:r>
+        <w:rPr>
+          <w:rFonts w:eastAsia="Times New Roman" w:hint="eastAsia"/>
+        </w:rPr>
+        <w:t xml:space="preserve">use NLTK </w:t>
+      </w:r>
+      <w:proofErr w:type="spellStart"/>
+      <w:r>
+        <w:rPr>
+          <w:rFonts w:eastAsia="Times New Roman" w:hint="eastAsia"/>
+        </w:rPr>
+        <w:t>stopwords</w:t>
+      </w:r>
+      <w:proofErr w:type="spellEnd"/>
+      <w:r>
+        <w:rPr>
+          <w:rFonts w:eastAsia="Times New Roman" w:hint="eastAsia"/>
+        </w:rPr>
+        <w:t xml:space="preserve"> to remove the unwanted words.</w:t>
       </w:r>
     </w:p>
     <w:p>
@@ -2262,7 +2632,7 @@
         <w:ind w:firstLine="200"/>
         <w:jc w:val="both"/>
         <w:rPr>
-          <w:rFonts w:eastAsia="Times New Roman" w:hint="eastAsia"/>
+          <w:rFonts w:eastAsia="Times New Roman"/>
         </w:rPr>
       </w:pPr>
     </w:p>
@@ -2280,7 +2650,6 @@
         <w:pStyle w:val="BodyText"/>
         <w:ind w:firstLine="0"/>
         <w:rPr>
-          <w:rFonts w:hint="eastAsia"/>
           <w:lang w:val="en-US"/>
         </w:rPr>
       </w:pPr>
@@ -2345,7 +2714,6 @@
         <w:ind w:firstLine="0"/>
         <w:jc w:val="center"/>
         <w:rPr>
-          <w:rFonts w:hint="eastAsia"/>
           <w:lang w:val="en-US"/>
         </w:rPr>
       </w:pPr>
@@ -2371,7 +2739,6 @@
         <w:ind w:firstLine="0"/>
         <w:jc w:val="center"/>
         <w:rPr>
-          <w:rFonts w:hint="eastAsia"/>
           <w:lang w:val="en-US"/>
         </w:rPr>
       </w:pPr>
@@ -2381,6 +2748,7 @@
         <w:pStyle w:val="Heading1"/>
       </w:pPr>
       <w:r>
+        <w:lastRenderedPageBreak/>
         <w:t>Experimental Results</w:t>
       </w:r>
     </w:p>
@@ -2389,35 +2757,33 @@
         <w:pStyle w:val="Heading2"/>
       </w:pPr>
       <w:r>
-        <w:t>Plot the geolocations extracted from news articles</w:t>
-      </w:r>
-      <w:r>
-        <w:rPr>
-          <w:rFonts w:hint="eastAsia"/>
-        </w:rPr>
-        <w:t xml:space="preserve"> using gmplot</w:t>
-      </w:r>
-    </w:p>
-    <w:p>
-      <w:pPr>
-        <w:pStyle w:val="BodyText"/>
-        <w:ind w:firstLine="0"/>
-        <w:rPr>
-          <w:rFonts w:hint="eastAsia"/>
-          <w:color w:val="FF0000"/>
-        </w:rPr>
-      </w:pPr>
-      <w:r>
-        <w:rPr>
-          <w:noProof/>
-          <w:color w:val="FF0000"/>
-          <w:lang w:val="en-US" w:eastAsia="zh-CN"/>
+        <w:t xml:space="preserve">Plot the </w:t>
+      </w:r>
+      <w:r>
+        <w:t xml:space="preserve">centroid of each cluster </w:t>
+      </w:r>
+      <w:r>
+        <w:rPr>
+          <w:rFonts w:hint="eastAsia"/>
+        </w:rPr>
+        <w:t>using gmplo</w:t>
+      </w:r>
+      <w:r>
+        <w:t>t,</w:t>
+      </w:r>
+      <w:r>
+        <w:t>when a mouse hover over a point(centroid),it displays the dominant topic of this district.</w:t>
+      </w:r>
+      <w:r>
+        <w:rPr>
+          <w:rFonts w:hint="eastAsia"/>
+          <w:lang w:eastAsia="zh-CN"/>
         </w:rPr>
         <w:drawing>
-          <wp:inline distT="0" distB="0" distL="0" distR="0" wp14:anchorId="2A42C463" wp14:editId="1F0D1DCC">
-            <wp:extent cx="3079115" cy="1700530"/>
-            <wp:effectExtent l="0" t="0" r="0" b="1270"/>
-            <wp:docPr id="6" name="Picture 6" descr="../../../../Screen%20Shot%202017-12-07%20at%2011.18.54%20AM.pn"/>
+          <wp:inline distT="0" distB="0" distL="0" distR="0" wp14:anchorId="5A804AC5" wp14:editId="196373BA">
+            <wp:extent cx="3086100" cy="1414780"/>
+            <wp:effectExtent l="0" t="0" r="12700" b="7620"/>
+            <wp:docPr id="3" name="Picture 3" descr="../../../../Screen%20Shot%202017-12-14%20at%2011.27.35%20PM.pn"/>
             <wp:cNvGraphicFramePr>
               <a:graphicFrameLocks xmlns:a="http://schemas.openxmlformats.org/drawingml/2006/main" noChangeAspect="1"/>
             </wp:cNvGraphicFramePr>
@@ -2425,7 +2791,7 @@
               <a:graphicData uri="http://schemas.openxmlformats.org/drawingml/2006/picture">
                 <pic:pic xmlns:pic="http://schemas.openxmlformats.org/drawingml/2006/picture">
                   <pic:nvPicPr>
-                    <pic:cNvPr id="0" name="Picture 1" descr="../../../../Screen%20Shot%202017-12-07%20at%2011.18.54%20AM.pn"/>
+                    <pic:cNvPr id="0" name="Picture 1" descr="../../../../Screen%20Shot%202017-12-14%20at%2011.27.35%20PM.pn"/>
                     <pic:cNvPicPr>
                       <a:picLocks noChangeAspect="1" noChangeArrowheads="1"/>
                     </pic:cNvPicPr>
@@ -2446,7 +2812,7 @@
                   <pic:spPr bwMode="auto">
                     <a:xfrm>
                       <a:off x="0" y="0"/>
-                      <a:ext cx="3079115" cy="1700530"/>
+                      <a:ext cx="3086100" cy="1414780"/>
                     </a:xfrm>
                     <a:prstGeom prst="rect">
                       <a:avLst/>
@@ -2467,9 +2833,18 @@
       <w:pPr>
         <w:pStyle w:val="BodyText"/>
         <w:ind w:firstLine="0"/>
+        <w:rPr>
+          <w:color w:val="FF0000"/>
+          <w:lang w:val="en-US"/>
+        </w:rPr>
+      </w:pPr>
+    </w:p>
+    <w:p>
+      <w:pPr>
+        <w:pStyle w:val="BodyText"/>
+        <w:ind w:firstLine="0"/>
         <w:jc w:val="center"/>
         <w:rPr>
-          <w:rFonts w:hint="eastAsia"/>
           <w:color w:val="000000" w:themeColor="text1"/>
         </w:rPr>
       </w:pPr>
@@ -2492,19 +2867,17 @@
         <w:rPr>
           <w:color w:val="000000" w:themeColor="text1"/>
         </w:rPr>
-        <w:t>G</w:t>
-      </w:r>
-      <w:r>
-        <w:rPr>
-          <w:rFonts w:hint="eastAsia"/>
-          <w:color w:val="000000" w:themeColor="text1"/>
-        </w:rPr>
-        <w:t>mplot screenshot</w:t>
+        <w:t>Visualization</w:t>
       </w:r>
     </w:p>
     <w:p>
       <w:pPr>
         <w:pStyle w:val="Heading2"/>
+        <w:numPr>
+          <w:ilvl w:val="0"/>
+          <w:numId w:val="0"/>
+        </w:numPr>
+        <w:ind w:left="288"/>
       </w:pPr>
     </w:p>
     <w:p/>
@@ -2513,7 +2886,6 @@
         <w:pStyle w:val="Heading1"/>
       </w:pPr>
       <w:r>
-        <w:lastRenderedPageBreak/>
         <w:t>Comparison with other work</w:t>
       </w:r>
     </w:p>
@@ -2521,9 +2893,6 @@
       <w:pPr>
         <w:ind w:firstLine="200"/>
         <w:jc w:val="both"/>
-        <w:rPr>
-          <w:rFonts w:hint="eastAsia"/>
-        </w:rPr>
       </w:pPr>
       <w:r>
         <w:rPr>
@@ -2659,9 +3028,6 @@
       <w:pPr>
         <w:ind w:firstLine="200"/>
         <w:jc w:val="both"/>
-        <w:rPr>
-          <w:rFonts w:hint="eastAsia"/>
-        </w:rPr>
       </w:pPr>
       <w:r>
         <w:rPr>
@@ -2743,7 +3109,6 @@
         <w:ind w:firstLine="200"/>
         <w:jc w:val="both"/>
         <w:rPr>
-          <w:rFonts w:hint="eastAsia"/>
           <w:lang w:eastAsia="zh-CN"/>
         </w:rPr>
       </w:pPr>
@@ -2896,21 +3261,19 @@
         <w:rPr>
           <w:rFonts w:hint="eastAsia"/>
         </w:rPr>
-        <w:t xml:space="preserve">make an intensive study of the methods or </w:t>
-      </w:r>
-      <w:proofErr w:type="spellStart"/>
-      <w:r>
-        <w:rPr>
-          <w:rFonts w:hint="eastAsia"/>
-        </w:rPr>
-        <w:t>algrithms</w:t>
-      </w:r>
-      <w:proofErr w:type="spellEnd"/>
-      <w:r>
-        <w:rPr>
-          <w:rFonts w:hint="eastAsia"/>
-        </w:rPr>
-        <w:t xml:space="preserve"> like the previous </w:t>
+        <w:t>make an intensive study of the methods or alg</w:t>
+      </w:r>
+      <w:r>
+        <w:rPr>
+          <w:rFonts w:hint="eastAsia"/>
+        </w:rPr>
+        <w:t>o</w:t>
+      </w:r>
+      <w:r>
+        <w:rPr>
+          <w:rFonts w:hint="eastAsia"/>
+        </w:rPr>
+        <w:t xml:space="preserve">rithms like the previous </w:t>
       </w:r>
       <w:proofErr w:type="spellStart"/>
       <w:r>
@@ -2923,42 +3286,61 @@
         <w:rPr>
           <w:rFonts w:hint="eastAsia"/>
         </w:rPr>
-        <w:t>However,the</w:t>
-      </w:r>
-      <w:proofErr w:type="spellEnd"/>
-      <w:r>
-        <w:rPr>
-          <w:rFonts w:hint="eastAsia"/>
-        </w:rPr>
-        <w:t xml:space="preserve"> result of our work-getting to know the dominant topic of a specific district-provides a</w:t>
-      </w:r>
-      <w:r>
-        <w:rPr>
-          <w:rFonts w:hint="eastAsia"/>
-        </w:rPr>
-        <w:t xml:space="preserve"> different perspective to human geography </w:t>
-      </w:r>
-      <w:proofErr w:type="spellStart"/>
-      <w:r>
-        <w:rPr>
-          <w:rFonts w:hint="eastAsia"/>
-        </w:rPr>
-        <w:t>reaserch</w:t>
-      </w:r>
-      <w:proofErr w:type="spellEnd"/>
-      <w:r>
-        <w:rPr>
-          <w:rFonts w:hint="eastAsia"/>
-        </w:rPr>
-        <w:t>.</w:t>
+        <w:t>However</w:t>
+      </w:r>
+      <w:proofErr w:type="spellEnd"/>
+      <w:r>
+        <w:rPr>
+          <w:rFonts w:hint="eastAsia"/>
+        </w:rPr>
+        <w:t>,</w:t>
+      </w:r>
+      <w:r>
+        <w:rPr>
+          <w:rFonts w:hint="eastAsia"/>
+        </w:rPr>
+        <w:t xml:space="preserve"> </w:t>
+      </w:r>
+      <w:r>
+        <w:rPr>
+          <w:rFonts w:hint="eastAsia"/>
+        </w:rPr>
+        <w:t>the result of our work-getting to know the dominant topic of a specific district-provides a</w:t>
+      </w:r>
+      <w:r>
+        <w:rPr>
+          <w:rFonts w:hint="eastAsia"/>
+        </w:rPr>
+        <w:t xml:space="preserve"> different pe</w:t>
+      </w:r>
+      <w:r>
+        <w:rPr>
+          <w:rFonts w:hint="eastAsia"/>
+        </w:rPr>
+        <w:t>rspective to human geography re</w:t>
+      </w:r>
+      <w:r>
+        <w:rPr>
+          <w:rFonts w:hint="eastAsia"/>
+        </w:rPr>
+        <w:t>se</w:t>
+      </w:r>
+      <w:r>
+        <w:rPr>
+          <w:rFonts w:hint="eastAsia"/>
+        </w:rPr>
+        <w:t>a</w:t>
+      </w:r>
+      <w:r>
+        <w:rPr>
+          <w:rFonts w:hint="eastAsia"/>
+        </w:rPr>
+        <w:t>rch.</w:t>
       </w:r>
     </w:p>
     <w:p>
       <w:pPr>
         <w:jc w:val="both"/>
-        <w:rPr>
-          <w:rFonts w:hint="eastAsia"/>
-        </w:rPr>
       </w:pPr>
     </w:p>
     <w:p>
@@ -2990,7 +3372,119 @@
           <w:spacing w:val="-1"/>
           <w:lang w:val="x-none" w:eastAsia="x-none"/>
         </w:rPr>
-        <w:t>We have implemented geolocation extraction from unstructured text_based online news articles.Further more,we cluster the geolocations using k-means algorithm.Lastly,we retrieve the main topic from each cluster, after preprocess the articles to remove verbs,prepositions,conjunctions and then extract the top 10 frequent words.</w:t>
+        <w:t>We have implemented geolocation extraction from unstructured text_based online news articles.Further more,we cluster the geolocations using k-means algorithm.Lastly,we retrieve the main topic from each cluster</w:t>
+      </w:r>
+      <w:r>
+        <w:rPr>
+          <w:rFonts w:hint="eastAsia"/>
+          <w:spacing w:val="-1"/>
+          <w:lang w:val="x-none" w:eastAsia="x-none"/>
+        </w:rPr>
+        <w:t xml:space="preserve"> using </w:t>
+      </w:r>
+      <w:r>
+        <w:rPr>
+          <w:rFonts w:hint="eastAsia"/>
+          <w:spacing w:val="-1"/>
+          <w:lang w:val="x-none" w:eastAsia="x-none"/>
+        </w:rPr>
+        <w:t xml:space="preserve">spark </w:t>
+      </w:r>
+      <w:r>
+        <w:rPr>
+          <w:rFonts w:hint="eastAsia"/>
+          <w:spacing w:val="-1"/>
+          <w:lang w:val="x-none" w:eastAsia="x-none"/>
+        </w:rPr>
+        <w:t>Word Count</w:t>
+      </w:r>
+      <w:r>
+        <w:rPr>
+          <w:rFonts w:hint="eastAsia"/>
+          <w:spacing w:val="-1"/>
+          <w:lang w:val="x-none" w:eastAsia="x-none"/>
+        </w:rPr>
+        <w:t xml:space="preserve">, after </w:t>
+      </w:r>
+      <w:r>
+        <w:rPr>
+          <w:rFonts w:hint="eastAsia"/>
+          <w:spacing w:val="-1"/>
+          <w:lang w:val="x-none" w:eastAsia="x-none"/>
+        </w:rPr>
+        <w:t xml:space="preserve"> </w:t>
+      </w:r>
+      <w:r>
+        <w:rPr>
+          <w:rFonts w:hint="eastAsia"/>
+          <w:spacing w:val="-1"/>
+          <w:lang w:val="x-none" w:eastAsia="x-none"/>
+        </w:rPr>
+        <w:t>preprocess</w:t>
+      </w:r>
+      <w:r>
+        <w:rPr>
+          <w:rFonts w:hint="eastAsia"/>
+          <w:spacing w:val="-1"/>
+          <w:lang w:val="x-none" w:eastAsia="x-none"/>
+        </w:rPr>
+        <w:t>ing</w:t>
+      </w:r>
+      <w:r>
+        <w:rPr>
+          <w:rFonts w:hint="eastAsia"/>
+          <w:spacing w:val="-1"/>
+          <w:lang w:val="x-none" w:eastAsia="x-none"/>
+        </w:rPr>
+        <w:t xml:space="preserve"> the articles to </w:t>
+      </w:r>
+      <w:r>
+        <w:rPr>
+          <w:rFonts w:hint="eastAsia"/>
+          <w:spacing w:val="-1"/>
+          <w:lang w:val="x-none" w:eastAsia="x-none"/>
+        </w:rPr>
+        <w:t xml:space="preserve">filter out useless words </w:t>
+      </w:r>
+      <w:r>
+        <w:rPr>
+          <w:rFonts w:hint="eastAsia"/>
+          <w:spacing w:val="-1"/>
+          <w:lang w:val="x-none" w:eastAsia="x-none"/>
+        </w:rPr>
+        <w:t xml:space="preserve"> </w:t>
+      </w:r>
+      <w:r>
+        <w:rPr>
+          <w:rFonts w:hint="eastAsia"/>
+          <w:spacing w:val="-1"/>
+          <w:lang w:val="x-none" w:eastAsia="x-none"/>
+        </w:rPr>
+        <w:t xml:space="preserve">using NLTK stopwords </w:t>
+      </w:r>
+      <w:r>
+        <w:rPr>
+          <w:rFonts w:hint="eastAsia"/>
+          <w:spacing w:val="-1"/>
+          <w:lang w:val="x-none" w:eastAsia="x-none"/>
+        </w:rPr>
+        <w:t>and then extract</w:t>
+      </w:r>
+      <w:r>
+        <w:rPr>
+          <w:rFonts w:hint="eastAsia"/>
+          <w:spacing w:val="-1"/>
+          <w:lang w:val="x-none" w:eastAsia="x-none"/>
+        </w:rPr>
+        <w:t>ing</w:t>
+      </w:r>
+      <w:r>
+        <w:rPr>
+          <w:rFonts w:hint="eastAsia"/>
+          <w:spacing w:val="-1"/>
+          <w:lang w:val="x-none" w:eastAsia="x-none"/>
+        </w:rPr>
+        <w:t xml:space="preserve"> the top 10 frequent words.</w:t>
       </w:r>
     </w:p>
     <w:p>
@@ -3037,19 +3531,27 @@
     </w:p>
     <w:p>
       <w:pPr>
-        <w:pStyle w:val="Heading5"/>
-      </w:pPr>
-      <w:r>
-        <w:t>Acknowledgment</w:t>
-      </w:r>
+        <w:ind w:firstLine="200"/>
+        <w:jc w:val="both"/>
+        <w:rPr>
+          <w:spacing w:val="-1"/>
+          <w:lang w:val="x-none" w:eastAsia="x-none"/>
+        </w:rPr>
+      </w:pPr>
     </w:p>
     <w:p>
       <w:pPr>
+        <w:pStyle w:val="Heading5"/>
+      </w:pPr>
+      <w:r>
+        <w:lastRenderedPageBreak/>
+        <w:t>Acknowledgment</w:t>
+      </w:r>
+    </w:p>
+    <w:p>
+      <w:pPr>
         <w:ind w:firstLine="200"/>
         <w:jc w:val="both"/>
-        <w:rPr>
-          <w:rFonts w:hint="eastAsia"/>
-        </w:rPr>
       </w:pPr>
       <w:r>
         <w:rPr>
@@ -3087,21 +3589,19 @@
         <w:rPr>
           <w:rFonts w:hint="eastAsia"/>
         </w:rPr>
+        <w:t xml:space="preserve"> Imani.</w:t>
+      </w:r>
+      <w:r>
+        <w:rPr>
+          <w:rFonts w:hint="eastAsia"/>
+        </w:rPr>
         <w:t xml:space="preserve"> </w:t>
       </w:r>
-      <w:proofErr w:type="spellStart"/>
-      <w:r>
-        <w:rPr>
-          <w:rFonts w:hint="eastAsia"/>
-        </w:rPr>
-        <w:t>Imani.Some</w:t>
-      </w:r>
-      <w:proofErr w:type="spellEnd"/>
-      <w:r>
-        <w:rPr>
-          <w:rFonts w:hint="eastAsia"/>
-        </w:rPr>
-        <w:t xml:space="preserve"> of the terminations and ideas came from her paper </w:t>
+      <w:r>
+        <w:rPr>
+          <w:rFonts w:hint="eastAsia"/>
+        </w:rPr>
+        <w:t xml:space="preserve">Some of the terminations and ideas came from her paper </w:t>
       </w:r>
       <w:r>
         <w:t>“</w:t>
@@ -3124,33 +3624,39 @@
     </w:p>
     <w:p>
       <w:pPr>
-        <w:pStyle w:val="Heading5"/>
-      </w:pPr>
-      <w:r>
-        <w:t>References</w:t>
-      </w:r>
+        <w:ind w:firstLine="200"/>
+        <w:jc w:val="both"/>
+      </w:pPr>
     </w:p>
     <w:p>
       <w:pPr>
-        <w:pStyle w:val="BodyText"/>
-      </w:pPr>
-      <w:r>
-        <w:rPr>
-          <w:lang w:val="en-US"/>
-        </w:rPr>
-        <w:t xml:space="preserve">[1] </w:t>
-      </w:r>
-      <w:r>
-        <w:rPr>
-          <w:rFonts w:hint="eastAsia"/>
-          <w:lang w:val="en-US"/>
-        </w:rPr>
-        <w:t>Focus Location Extraction from Political News Reports with Biased Correction.</w:t>
+        <w:pStyle w:val="Heading5"/>
+      </w:pPr>
+      <w:r>
+        <w:t>References</w:t>
       </w:r>
     </w:p>
     <w:p>
       <w:pPr>
         <w:pStyle w:val="BodyText"/>
+      </w:pPr>
+      <w:r>
+        <w:rPr>
+          <w:lang w:val="en-US"/>
+        </w:rPr>
+        <w:t xml:space="preserve">[1] </w:t>
+      </w:r>
+      <w:r>
+        <w:rPr>
+          <w:rFonts w:hint="eastAsia"/>
+          <w:lang w:val="en-US"/>
+        </w:rPr>
+        <w:t>Focus Location Extraction from Political News Reports with Biased Correction.</w:t>
+      </w:r>
+    </w:p>
+    <w:p>
+      <w:pPr>
+        <w:pStyle w:val="BodyText"/>
         <w:rPr>
           <w:lang w:val="en-US"/>
         </w:rPr>
@@ -3167,6 +3673,8 @@
         </w:rPr>
         <w:t>https://newsapi.org/s/google-news-api</w:t>
       </w:r>
+      <w:bookmarkStart w:id="0" w:name="_GoBack"/>
+      <w:bookmarkEnd w:id="0"/>
     </w:p>
     <w:p>
       <w:pPr>
@@ -3325,18 +3833,34 @@
         <w:rPr>
           <w:lang w:val="en-US"/>
         </w:rPr>
-        <w:t>https://sites.google.com/site/dataclusteringalgorithms/</w:t>
-      </w:r>
-      <w:bookmarkStart w:id="0" w:name="_GoBack"/>
-      <w:r>
-        <w:rPr>
-          <w:lang w:val="en-US"/>
-        </w:rPr>
-        <w:t>k-means-clustering-algorithm</w:t>
+        <w:t>https://sites.google.com/site/dataclusteringalgorithms/k-means-clustering-algorithm</w:t>
       </w:r>
       <w:proofErr w:type="gramEnd"/>
     </w:p>
-    <w:bookmarkEnd w:id="0"/>
+    <w:p>
+      <w:pPr>
+        <w:pStyle w:val="BodyText"/>
+        <w:rPr>
+          <w:lang w:val="en-US"/>
+        </w:rPr>
+      </w:pPr>
+      <w:r>
+        <w:rPr>
+          <w:rFonts w:hint="eastAsia"/>
+          <w:lang w:val="en-US"/>
+        </w:rPr>
+        <w:t>[9]</w:t>
+      </w:r>
+      <w:r>
+        <w:t xml:space="preserve"> </w:t>
+      </w:r>
+      <w:r>
+        <w:rPr>
+          <w:lang w:val="en-US"/>
+        </w:rPr>
+        <w:t>http://www.geeksforgeeks.org/removing-stop-words-nltk-python/</w:t>
+      </w:r>
+    </w:p>
     <w:sectPr>
       <w:type w:val="continuous"/>
       <w:pgSz w:w="12240" w:h="15840" w:code="1"/>
@@ -6006,7 +6530,7 @@
 </file>
 
 <file path=customXml/itemProps1.xml><?xml version="1.0" encoding="utf-8"?>
-<ds:datastoreItem xmlns:ds="http://schemas.openxmlformats.org/officeDocument/2006/customXml" ds:itemID="{8B02E358-1A54-BA49-B66A-7882127655B7}">
+<ds:datastoreItem xmlns:ds="http://schemas.openxmlformats.org/officeDocument/2006/customXml" ds:itemID="{838A5F3E-4CD9-BD4A-AEDF-2E239C852344}">
   <ds:schemaRefs>
     <ds:schemaRef ds:uri="http://schemas.openxmlformats.org/officeDocument/2006/bibliography"/>
   </ds:schemaRefs>
